--- a/w-sem/FRONTPAGE.docx
+++ b/w-sem/FRONTPAGE.docx
@@ -1,6 +1,6 @@
 
 <file path=word/document.xml><?xml version="1.0" encoding="utf-8"?>
-<w:document xmlns:wpc="http://schemas.microsoft.com/office/word/2010/wordprocessingCanvas" xmlns:cx="http://schemas.microsoft.com/office/drawing/2014/chartex" xmlns:cx1="http://schemas.microsoft.com/office/drawing/2015/9/8/chartex" xmlns:mc="http://schemas.openxmlformats.org/markup-compatibility/2006" xmlns:o="urn:schemas-microsoft-com:office:office" xmlns:r="http://schemas.openxmlformats.org/officeDocument/2006/relationships" xmlns:m="http://schemas.openxmlformats.org/officeDocument/2006/math" xmlns:v="urn:schemas-microsoft-com:vml" xmlns:wp14="http://schemas.microsoft.com/office/word/2010/wordprocessingDrawing" xmlns:wp="http://schemas.openxmlformats.org/drawingml/2006/wordprocessingDrawing" xmlns:w10="urn:schemas-microsoft-com:office:word" xmlns:w="http://schemas.openxmlformats.org/wordprocessingml/2006/main" xmlns:w14="http://schemas.microsoft.com/office/word/2010/wordml" xmlns:w15="http://schemas.microsoft.com/office/word/2012/wordml" xmlns:w16se="http://schemas.microsoft.com/office/word/2015/wordml/symex" xmlns:wpg="http://schemas.microsoft.com/office/word/2010/wordprocessingGroup" xmlns:wpi="http://schemas.microsoft.com/office/word/2010/wordprocessingInk" xmlns:wne="http://schemas.microsoft.com/office/word/2006/wordml" xmlns:wps="http://schemas.microsoft.com/office/word/2010/wordprocessingShape" mc:Ignorable="w14 w15 w16se wp14">
+<w:document xmlns:wpc="http://schemas.microsoft.com/office/word/2010/wordprocessingCanvas" xmlns:cx="http://schemas.microsoft.com/office/drawing/2014/chartex" xmlns:cx1="http://schemas.microsoft.com/office/drawing/2015/9/8/chartex" xmlns:cx2="http://schemas.microsoft.com/office/drawing/2015/10/21/chartex" xmlns:cx3="http://schemas.microsoft.com/office/drawing/2016/5/9/chartex" xmlns:cx4="http://schemas.microsoft.com/office/drawing/2016/5/10/chartex" xmlns:cx5="http://schemas.microsoft.com/office/drawing/2016/5/11/chartex" xmlns:cx6="http://schemas.microsoft.com/office/drawing/2016/5/12/chartex" xmlns:cx7="http://schemas.microsoft.com/office/drawing/2016/5/13/chartex" xmlns:cx8="http://schemas.microsoft.com/office/drawing/2016/5/14/chartex" xmlns:mc="http://schemas.openxmlformats.org/markup-compatibility/2006" xmlns:aink="http://schemas.microsoft.com/office/drawing/2016/ink" xmlns:am3d="http://schemas.microsoft.com/office/drawing/2017/model3d" xmlns:o="urn:schemas-microsoft-com:office:office" xmlns:oel="http://schemas.microsoft.com/office/2019/extlst" xmlns:r="http://schemas.openxmlformats.org/officeDocument/2006/relationships" xmlns:m="http://schemas.openxmlformats.org/officeDocument/2006/math" xmlns:v="urn:schemas-microsoft-com:vml" xmlns:wp14="http://schemas.microsoft.com/office/word/2010/wordprocessingDrawing" xmlns:wp="http://schemas.openxmlformats.org/drawingml/2006/wordprocessingDrawing" xmlns:w10="urn:schemas-microsoft-com:office:word" xmlns:w="http://schemas.openxmlformats.org/wordprocessingml/2006/main" xmlns:w14="http://schemas.microsoft.com/office/word/2010/wordml" xmlns:w15="http://schemas.microsoft.com/office/word/2012/wordml" xmlns:w16cex="http://schemas.microsoft.com/office/word/2018/wordml/cex" xmlns:w16cid="http://schemas.microsoft.com/office/word/2016/wordml/cid" xmlns:w16="http://schemas.microsoft.com/office/word/2018/wordml" xmlns:w16sdtdh="http://schemas.microsoft.com/office/word/2020/wordml/sdtdatahash" xmlns:w16se="http://schemas.microsoft.com/office/word/2015/wordml/symex" xmlns:wpg="http://schemas.microsoft.com/office/word/2010/wordprocessingGroup" xmlns:wpi="http://schemas.microsoft.com/office/word/2010/wordprocessingInk" xmlns:wne="http://schemas.microsoft.com/office/word/2006/wordml" xmlns:wps="http://schemas.microsoft.com/office/word/2010/wordprocessingShape" mc:Ignorable="w14 w15 w16se w16cid w16 w16cex w16sdtdh wp14">
   <w:body>
     <w:tbl>
       <w:tblPr>
@@ -191,91 +191,37 @@
                 <w:lang w:val="fr-FR"/>
               </w:rPr>
             </w:pPr>
-            <w:proofErr w:type="spellStart"/>
             <w:r>
               <w:rPr>
                 <w:rFonts w:ascii="Arial" w:hAnsi="Arial" w:cs="Arial"/>
                 <w:i/>
                 <w:lang w:val="fr-FR"/>
               </w:rPr>
-              <w:t>African</w:t>
-            </w:r>
-            <w:proofErr w:type="spellEnd"/>
+              <w:t>African American history, literature and c</w:t>
+            </w:r>
             <w:r>
               <w:rPr>
                 <w:rFonts w:ascii="Arial" w:hAnsi="Arial" w:cs="Arial"/>
                 <w:i/>
                 <w:lang w:val="fr-FR"/>
               </w:rPr>
-              <w:t xml:space="preserve"> American </w:t>
-            </w:r>
-            <w:proofErr w:type="spellStart"/>
-            <w:r>
+              <w:t>ulture</w:t>
+            </w:r>
+          </w:p>
+          <w:p>
+            <w:pPr>
+              <w:spacing w:before="120"/>
+              <w:jc w:val="center"/>
               <w:rPr>
                 <w:rFonts w:ascii="Arial" w:hAnsi="Arial" w:cs="Arial"/>
                 <w:i/>
-                <w:lang w:val="fr-FR"/>
-              </w:rPr>
-              <w:t>history</w:t>
-            </w:r>
-            <w:proofErr w:type="spellEnd"/>
-            <w:r>
-              <w:rPr>
-                <w:rFonts w:ascii="Arial" w:hAnsi="Arial" w:cs="Arial"/>
-                <w:i/>
-                <w:lang w:val="fr-FR"/>
-              </w:rPr>
-              <w:t xml:space="preserve">, </w:t>
-            </w:r>
-            <w:proofErr w:type="spellStart"/>
-            <w:r>
-              <w:rPr>
-                <w:rFonts w:ascii="Arial" w:hAnsi="Arial" w:cs="Arial"/>
-                <w:i/>
-                <w:lang w:val="fr-FR"/>
-              </w:rPr>
-              <w:t>literature</w:t>
-            </w:r>
-            <w:proofErr w:type="spellEnd"/>
-            <w:r>
-              <w:rPr>
-                <w:rFonts w:ascii="Arial" w:hAnsi="Arial" w:cs="Arial"/>
-                <w:i/>
-                <w:lang w:val="fr-FR"/>
-              </w:rPr>
-              <w:t xml:space="preserve"> and c</w:t>
-            </w:r>
-            <w:r>
-              <w:rPr>
-                <w:rFonts w:ascii="Arial" w:hAnsi="Arial" w:cs="Arial"/>
-                <w:i/>
-                <w:lang w:val="fr-FR"/>
-              </w:rPr>
-              <w:t>ulture</w:t>
-            </w:r>
-          </w:p>
-          <w:p>
-            <w:pPr>
-              <w:spacing w:before="120"/>
-              <w:jc w:val="center"/>
-              <w:rPr>
-                <w:rFonts w:ascii="Arial" w:hAnsi="Arial" w:cs="Arial"/>
-                <w:i/>
-              </w:rPr>
-            </w:pPr>
-            <w:proofErr w:type="spellStart"/>
-            <w:r>
-              <w:rPr>
-                <w:rFonts w:ascii="Arial" w:hAnsi="Arial" w:cs="Arial"/>
-              </w:rPr>
-              <w:t>Leitfach</w:t>
-            </w:r>
-            <w:proofErr w:type="spellEnd"/>
-            <w:r>
-              <w:rPr>
-                <w:rFonts w:ascii="Arial" w:hAnsi="Arial" w:cs="Arial"/>
-              </w:rPr>
-              <w:t xml:space="preserve">: </w:t>
+              </w:rPr>
+            </w:pPr>
+            <w:r>
+              <w:rPr>
+                <w:rFonts w:ascii="Arial" w:hAnsi="Arial" w:cs="Arial"/>
+              </w:rPr>
+              <w:t xml:space="preserve">Leitfach: </w:t>
             </w:r>
             <w:r>
               <w:rPr>
@@ -304,8 +250,6 @@
                 <w:rFonts w:ascii="Arial" w:hAnsi="Arial" w:cs="Arial"/>
               </w:rPr>
             </w:pPr>
-            <w:bookmarkStart w:id="0" w:name="_GoBack"/>
-            <w:bookmarkEnd w:id="0"/>
           </w:p>
           <w:p>
             <w:pPr>
@@ -329,31 +273,52 @@
             <w:pPr>
               <w:spacing w:before="120"/>
               <w:jc w:val="center"/>
+              <w:rPr>
+                <w:rFonts w:ascii="Arial" w:hAnsi="Arial" w:cs="Arial"/>
+                <w:i/>
+                <w:lang w:val="en-US"/>
+              </w:rPr>
+            </w:pPr>
+            <w:r>
               <w:rPr>
                 <w:rFonts w:ascii="Arial" w:hAnsi="Arial" w:cs="Arial"/>
                 <w:b/>
                 <w:sz w:val="28"/>
                 <w:szCs w:val="28"/>
-              </w:rPr>
-            </w:pPr>
+                <w:lang w:val="en-US"/>
+              </w:rPr>
+              <w:t xml:space="preserve">The Influence of </w:t>
+            </w:r>
             <w:r>
               <w:rPr>
                 <w:rFonts w:ascii="Arial" w:hAnsi="Arial" w:cs="Arial"/>
                 <w:b/>
                 <w:sz w:val="28"/>
                 <w:szCs w:val="28"/>
-              </w:rPr>
-              <w:t>………………………………………………………………</w:t>
-            </w:r>
-          </w:p>
-          <w:p>
-            <w:pPr>
-              <w:jc w:val="center"/>
-              <w:rPr>
-                <w:rFonts w:ascii="Arial" w:hAnsi="Arial" w:cs="Arial"/>
-                <w:i/>
-              </w:rPr>
-            </w:pPr>
+                <w:lang w:val="en-US"/>
+              </w:rPr>
+              <w:t>M</w:t>
+            </w:r>
+            <w:r>
+              <w:rPr>
+                <w:rFonts w:ascii="Arial" w:hAnsi="Arial" w:cs="Arial"/>
+                <w:b/>
+                <w:sz w:val="28"/>
+                <w:szCs w:val="28"/>
+                <w:lang w:val="en-US"/>
+              </w:rPr>
+              <w:t>usic d</w:t>
+            </w:r>
+            <w:r>
+              <w:rPr>
+                <w:rFonts w:ascii="Arial" w:hAnsi="Arial" w:cs="Arial"/>
+                <w:b/>
+                <w:sz w:val="28"/>
+                <w:szCs w:val="28"/>
+                <w:lang w:val="en-US"/>
+              </w:rPr>
+              <w:t>uring the Civil Rights Movement</w:t>
+            </w:r>
           </w:p>
         </w:tc>
       </w:tr>
@@ -410,21 +375,7 @@
               <w:rPr>
                 <w:rFonts w:ascii="Arial" w:hAnsi="Arial" w:cs="Arial"/>
               </w:rPr>
-              <w:t xml:space="preserve"> </w:t>
-            </w:r>
-            <w:proofErr w:type="spellStart"/>
-            <w:r>
-              <w:rPr>
-                <w:rFonts w:ascii="Arial" w:hAnsi="Arial" w:cs="Arial"/>
-              </w:rPr>
-              <w:t>StR</w:t>
-            </w:r>
-            <w:proofErr w:type="spellEnd"/>
-            <w:r>
-              <w:rPr>
-                <w:rFonts w:ascii="Arial" w:hAnsi="Arial" w:cs="Arial"/>
-              </w:rPr>
-              <w:t xml:space="preserve"> S. Köse</w:t>
+              <w:t xml:space="preserve"> StR S. Köse</w:t>
             </w:r>
           </w:p>
         </w:tc>
@@ -1189,7 +1140,7 @@
 </file>
 
 <file path=word/styles.xml><?xml version="1.0" encoding="utf-8"?>
-<w:styles xmlns:mc="http://schemas.openxmlformats.org/markup-compatibility/2006" xmlns:r="http://schemas.openxmlformats.org/officeDocument/2006/relationships" xmlns:w="http://schemas.openxmlformats.org/wordprocessingml/2006/main" xmlns:w14="http://schemas.microsoft.com/office/word/2010/wordml" xmlns:w15="http://schemas.microsoft.com/office/word/2012/wordml" xmlns:w16se="http://schemas.microsoft.com/office/word/2015/wordml/symex" mc:Ignorable="w14 w15 w16se">
+<w:styles xmlns:mc="http://schemas.openxmlformats.org/markup-compatibility/2006" xmlns:r="http://schemas.openxmlformats.org/officeDocument/2006/relationships" xmlns:w="http://schemas.openxmlformats.org/wordprocessingml/2006/main" xmlns:w14="http://schemas.microsoft.com/office/word/2010/wordml" xmlns:w15="http://schemas.microsoft.com/office/word/2012/wordml" xmlns:w16cex="http://schemas.microsoft.com/office/word/2018/wordml/cex" xmlns:w16cid="http://schemas.microsoft.com/office/word/2016/wordml/cid" xmlns:w16="http://schemas.microsoft.com/office/word/2018/wordml" xmlns:w16sdtdh="http://schemas.microsoft.com/office/word/2020/wordml/sdtdatahash" xmlns:w16se="http://schemas.microsoft.com/office/word/2015/wordml/symex" mc:Ignorable="w14 w15 w16se w16cid w16 w16cex w16sdtdh">
   <w:docDefaults>
     <w:rPrDefault>
       <w:rPr>
@@ -1199,7 +1150,7 @@
     </w:rPrDefault>
     <w:pPrDefault/>
   </w:docDefaults>
-  <w:latentStyles w:defLockedState="0" w:defUIPriority="99" w:defSemiHidden="0" w:defUnhideWhenUsed="0" w:defQFormat="0" w:count="371">
+  <w:latentStyles w:defLockedState="0" w:defUIPriority="99" w:defSemiHidden="0" w:defUnhideWhenUsed="0" w:defQFormat="0" w:count="376">
     <w:lsdException w:name="Normal" w:uiPriority="0" w:qFormat="1"/>
     <w:lsdException w:name="heading 1" w:uiPriority="9" w:qFormat="1"/>
     <w:lsdException w:name="heading 2" w:semiHidden="1" w:uiPriority="9" w:unhideWhenUsed="1" w:qFormat="1"/>
@@ -1305,7 +1256,6 @@
     <w:lsdException w:name="HTML Sample" w:semiHidden="1" w:unhideWhenUsed="1"/>
     <w:lsdException w:name="HTML Typewriter" w:semiHidden="1" w:unhideWhenUsed="1"/>
     <w:lsdException w:name="HTML Variable" w:semiHidden="1" w:unhideWhenUsed="1"/>
-    <w:lsdException w:name="Normal Table" w:semiHidden="1" w:unhideWhenUsed="1"/>
     <w:lsdException w:name="annotation subject" w:semiHidden="1" w:unhideWhenUsed="1"/>
     <w:lsdException w:name="No List" w:semiHidden="1" w:unhideWhenUsed="1"/>
     <w:lsdException w:name="Outline List 1" w:semiHidden="1" w:unhideWhenUsed="1"/>
@@ -1348,11 +1298,8 @@
     <w:lsdException w:name="Table Contemporary" w:semiHidden="1" w:unhideWhenUsed="1"/>
     <w:lsdException w:name="Table Elegant" w:semiHidden="1" w:unhideWhenUsed="1"/>
     <w:lsdException w:name="Table Professional" w:semiHidden="1" w:unhideWhenUsed="1"/>
-    <w:lsdException w:name="Table Subtle 1" w:semiHidden="1" w:unhideWhenUsed="1"/>
     <w:lsdException w:name="Table Subtle 2" w:semiHidden="1" w:unhideWhenUsed="1"/>
     <w:lsdException w:name="Table Web 1" w:semiHidden="1" w:unhideWhenUsed="1"/>
-    <w:lsdException w:name="Table Web 2" w:semiHidden="1" w:unhideWhenUsed="1"/>
-    <w:lsdException w:name="Table Web 3" w:semiHidden="1" w:unhideWhenUsed="1"/>
     <w:lsdException w:name="Balloon Text" w:semiHidden="1" w:unhideWhenUsed="1"/>
     <w:lsdException w:name="Table Grid" w:uiPriority="59"/>
     <w:lsdException w:name="Table Theme" w:semiHidden="1" w:unhideWhenUsed="1"/>
@@ -1571,8 +1518,13 @@
     <w:lsdException w:name="List Table 5 Dark Accent 6" w:uiPriority="50"/>
     <w:lsdException w:name="List Table 6 Colorful Accent 6" w:uiPriority="51"/>
     <w:lsdException w:name="List Table 7 Colorful Accent 6" w:uiPriority="52"/>
+    <w:lsdException w:name="Mention" w:semiHidden="1" w:unhideWhenUsed="1"/>
+    <w:lsdException w:name="Smart Hyperlink" w:semiHidden="1" w:unhideWhenUsed="1"/>
+    <w:lsdException w:name="Hashtag" w:semiHidden="1" w:unhideWhenUsed="1"/>
+    <w:lsdException w:name="Unresolved Mention" w:semiHidden="1" w:unhideWhenUsed="1"/>
+    <w:lsdException w:name="Smart Link" w:semiHidden="1" w:unhideWhenUsed="1"/>
   </w:latentStyles>
-  <w:style w:type="paragraph" w:default="1" w:styleId="Standard">
+  <w:style w:type="paragraph" w:default="1" w:styleId="Normal">
     <w:name w:val="Normal"/>
     <w:qFormat/>
     <w:rPr>
@@ -1580,13 +1532,13 @@
       <w:szCs w:val="24"/>
     </w:rPr>
   </w:style>
-  <w:style w:type="character" w:default="1" w:styleId="Absatz-Standardschriftart">
+  <w:style w:type="character" w:default="1" w:styleId="DefaultParagraphFont">
     <w:name w:val="Default Paragraph Font"/>
     <w:uiPriority w:val="1"/>
     <w:semiHidden/>
     <w:unhideWhenUsed/>
   </w:style>
-  <w:style w:type="table" w:default="1" w:styleId="NormaleTabelle">
+  <w:style w:type="table" w:default="1" w:styleId="TableNormal">
     <w:name w:val="Normal Table"/>
     <w:uiPriority w:val="99"/>
     <w:semiHidden/>
@@ -1601,15 +1553,15 @@
       </w:tblCellMar>
     </w:tblPr>
   </w:style>
-  <w:style w:type="numbering" w:default="1" w:styleId="KeineListe">
+  <w:style w:type="numbering" w:default="1" w:styleId="NoList">
     <w:name w:val="No List"/>
     <w:uiPriority w:val="99"/>
     <w:semiHidden/>
     <w:unhideWhenUsed/>
   </w:style>
-  <w:style w:type="paragraph" w:styleId="Sprechblasentext">
+  <w:style w:type="paragraph" w:styleId="BalloonText">
     <w:name w:val="Balloon Text"/>
-    <w:basedOn w:val="Standard"/>
+    <w:basedOn w:val="Normal"/>
     <w:semiHidden/>
     <w:rPr>
       <w:rFonts w:ascii="Tahoma" w:hAnsi="Tahoma" w:cs="Tahoma"/>

--- a/w-sem/FRONTPAGE.docx
+++ b/w-sem/FRONTPAGE.docx
@@ -248,6 +248,7 @@
               <w:jc w:val="center"/>
               <w:rPr>
                 <w:rFonts w:ascii="Arial" w:hAnsi="Arial" w:cs="Arial"/>
+                <w:lang w:val="en-US"/>
               </w:rPr>
             </w:pPr>
           </w:p>
@@ -258,6 +259,7 @@
                 <w:rFonts w:ascii="Arial" w:hAnsi="Arial" w:cs="Arial"/>
                 <w:sz w:val="28"/>
                 <w:szCs w:val="28"/>
+                <w:lang w:val="en-US"/>
               </w:rPr>
             </w:pPr>
             <w:r>
@@ -265,6 +267,7 @@
                 <w:rFonts w:ascii="Arial" w:hAnsi="Arial" w:cs="Arial"/>
                 <w:sz w:val="28"/>
                 <w:szCs w:val="28"/>
+                <w:lang w:val="en-US"/>
               </w:rPr>
               <w:t>Thema der Arbeit:</w:t>
             </w:r>
@@ -342,6 +345,12 @@
                 <w:rFonts w:ascii="Arial" w:hAnsi="Arial" w:cs="Arial"/>
               </w:rPr>
               <w:t>Verfasser/in:</w:t>
+            </w:r>
+            <w:r>
+              <w:rPr>
+                <w:rFonts w:ascii="Arial" w:hAnsi="Arial" w:cs="Arial"/>
+              </w:rPr>
+              <w:t xml:space="preserve"> Oliver Ilczuk</w:t>
             </w:r>
           </w:p>
         </w:tc>
@@ -1256,6 +1265,7 @@
     <w:lsdException w:name="HTML Sample" w:semiHidden="1" w:unhideWhenUsed="1"/>
     <w:lsdException w:name="HTML Typewriter" w:semiHidden="1" w:unhideWhenUsed="1"/>
     <w:lsdException w:name="HTML Variable" w:semiHidden="1" w:unhideWhenUsed="1"/>
+    <w:lsdException w:name="Normal Table" w:semiHidden="1" w:unhideWhenUsed="1"/>
     <w:lsdException w:name="annotation subject" w:semiHidden="1" w:unhideWhenUsed="1"/>
     <w:lsdException w:name="No List" w:semiHidden="1" w:unhideWhenUsed="1"/>
     <w:lsdException w:name="Outline List 1" w:semiHidden="1" w:unhideWhenUsed="1"/>
@@ -1298,8 +1308,11 @@
     <w:lsdException w:name="Table Contemporary" w:semiHidden="1" w:unhideWhenUsed="1"/>
     <w:lsdException w:name="Table Elegant" w:semiHidden="1" w:unhideWhenUsed="1"/>
     <w:lsdException w:name="Table Professional" w:semiHidden="1" w:unhideWhenUsed="1"/>
+    <w:lsdException w:name="Table Subtle 1" w:semiHidden="1" w:unhideWhenUsed="1"/>
     <w:lsdException w:name="Table Subtle 2" w:semiHidden="1" w:unhideWhenUsed="1"/>
     <w:lsdException w:name="Table Web 1" w:semiHidden="1" w:unhideWhenUsed="1"/>
+    <w:lsdException w:name="Table Web 2" w:semiHidden="1" w:unhideWhenUsed="1"/>
+    <w:lsdException w:name="Table Web 3" w:semiHidden="1" w:unhideWhenUsed="1"/>
     <w:lsdException w:name="Balloon Text" w:semiHidden="1" w:unhideWhenUsed="1"/>
     <w:lsdException w:name="Table Grid" w:uiPriority="59"/>
     <w:lsdException w:name="Table Theme" w:semiHidden="1" w:unhideWhenUsed="1"/>
